--- a/public/Erik_Hunter_Resume.docx
+++ b/public/Erik_Hunter_Resume.docx
@@ -1451,6 +1451,7 @@
           <w:numId w:val="12"/>
         </w:numPr>
         <w:spacing w:before="170"/>
+        <w:ind w:left="360"/>
         <w:rPr>
           <w:rFonts w:ascii="Cambria" w:hAnsi="Cambria"/>
           <w:sz w:val="22"/>
@@ -1484,6 +1485,7 @@
           <w:numId w:val="12"/>
         </w:numPr>
         <w:spacing w:before="170"/>
+        <w:ind w:left="360"/>
         <w:rPr>
           <w:rFonts w:ascii="Cambria" w:hAnsi="Cambria"/>
           <w:sz w:val="22"/>
